--- a/Keras/Literature_Review_Table.docx
+++ b/Keras/Literature_Review_Table.docx
@@ -824,27 +824,6 @@
     <w:p>
       <w:pPr>
         <w:rPr>
-          <w:rFonts w:asciiTheme="majorHAnsi" w:eastAsiaTheme="majorEastAsia" w:hAnsiTheme="majorHAnsi" w:cstheme="majorBidi"/>
-          <w:b/>
-          <w:bCs/>
-          <w:color w:val="365F91" w:themeColor="accent1" w:themeShade="BF"/>
-          <w:sz w:val="28"/>
-          <w:szCs w:val="28"/>
-        </w:rPr>
-      </w:pPr>
-      <w:r>
-        <w:lastRenderedPageBreak/>
-        <w:br w:type="page"/>
-      </w:r>
-    </w:p>
-    <w:p>
-      <w:pPr>
-        <w:pStyle w:val="Heading1"/>
-      </w:pPr>
-    </w:p>
-    <w:p>
-      <w:pPr>
-        <w:rPr>
           <w:rFonts w:ascii="Times New Roman" w:hAnsi="Times New Roman" w:cs="Times New Roman"/>
           <w:b/>
           <w:bCs/>
@@ -860,7 +839,8 @@
           <w:sz w:val="28"/>
           <w:szCs w:val="28"/>
         </w:rPr>
-        <w:t>II. Literature Review: Tabular Synthesis and Analytical Summary</w:t>
+        <w:lastRenderedPageBreak/>
+        <w:t>I. Literature Review: Tabular Synthesis and Analytical Summary</w:t>
       </w:r>
     </w:p>
     <w:p>
@@ -1362,11 +1342,11 @@
           </w:tcPr>
           <w:p>
             <w:r>
-              <w:t xml:space="preserve">Negative academic emotions increased AP likelihood; Self-efficacy </w:t>
+              <w:t xml:space="preserve">Negative academic emotions increased AP likelihood; Self-efficacy partially mediated this </w:t>
             </w:r>
             <w:r>
               <w:lastRenderedPageBreak/>
-              <w:t>partially mediated this link.</w:t>
+              <w:t>link.</w:t>
             </w:r>
           </w:p>
         </w:tc>
@@ -4176,6 +4156,7 @@
   <w:style w:type="character" w:default="1" w:styleId="DefaultParagraphFont">
     <w:name w:val="Default Paragraph Font"/>
     <w:uiPriority w:val="1"/>
+    <w:semiHidden/>
     <w:unhideWhenUsed/>
   </w:style>
   <w:style w:type="table" w:default="1" w:styleId="TableNormal">
